--- a/word documents/Coding Standard.docx
+++ b/word documents/Coding Standard.docx
@@ -252,252 +252,68 @@
           <w:sz w:val="32"/>
           <w:szCs w:val="32"/>
         </w:rPr>
-        <w:t xml:space="preserve">Function style(JavaScript): function </w:t>
-      </w:r>
-      <w:proofErr w:type="spellStart"/>
-      <w:proofErr w:type="gramStart"/>
-      <w:r>
-        <w:rPr>
-          <w:rFonts w:cstheme="minorHAnsi"/>
-          <w:sz w:val="32"/>
-          <w:szCs w:val="32"/>
-        </w:rPr>
-        <w:t>functionName</w:t>
-      </w:r>
-      <w:proofErr w:type="spellEnd"/>
-      <w:r>
-        <w:rPr>
-          <w:rFonts w:cstheme="minorHAnsi"/>
-          <w:sz w:val="32"/>
-          <w:szCs w:val="32"/>
-        </w:rPr>
-        <w:t>(</w:t>
-      </w:r>
-      <w:proofErr w:type="gramEnd"/>
-      <w:r>
-        <w:rPr>
-          <w:rFonts w:cstheme="minorHAnsi"/>
-          <w:sz w:val="32"/>
-          <w:szCs w:val="32"/>
-        </w:rPr>
-        <w:t>){</w:t>
+        <w:t>Function style(JavaScript): function functionName(){</w:t>
+      </w:r>
+    </w:p>
+    <w:p>
+      <w:pPr>
+        <w:spacing w:after="0"/>
+        <w:ind w:left="1440"/>
+        <w:rPr>
+          <w:rFonts w:cstheme="minorHAnsi"/>
+          <w:sz w:val="32"/>
+          <w:szCs w:val="32"/>
+        </w:rPr>
+      </w:pPr>
+      <w:r>
+        <w:rPr>
+          <w:rFonts w:cstheme="minorHAnsi"/>
+          <w:sz w:val="32"/>
+          <w:szCs w:val="32"/>
+        </w:rPr>
+        <w:t>…….</w:t>
+      </w:r>
+    </w:p>
+    <w:p>
+      <w:pPr>
+        <w:spacing w:after="0"/>
+        <w:ind w:left="1440"/>
+        <w:rPr>
+          <w:rFonts w:cstheme="minorHAnsi"/>
+          <w:sz w:val="32"/>
+          <w:szCs w:val="32"/>
+        </w:rPr>
+      </w:pPr>
+      <w:r>
+        <w:rPr>
+          <w:rFonts w:cstheme="minorHAnsi"/>
+          <w:sz w:val="32"/>
+          <w:szCs w:val="32"/>
+        </w:rPr>
+        <w:t>…….</w:t>
+      </w:r>
+    </w:p>
+    <w:p>
+      <w:pPr>
+        <w:spacing w:after="0"/>
+        <w:ind w:firstLine="720"/>
+        <w:rPr>
+          <w:rFonts w:cstheme="minorHAnsi"/>
+          <w:sz w:val="32"/>
+          <w:szCs w:val="32"/>
+        </w:rPr>
+      </w:pPr>
+      <w:r>
+        <w:rPr>
+          <w:rFonts w:cstheme="minorHAnsi"/>
+          <w:sz w:val="32"/>
+          <w:szCs w:val="32"/>
+        </w:rPr>
+        <w:t>}</w:t>
       </w:r>
       <w:bookmarkStart w:id="0" w:name="_GoBack"/>
       <w:bookmarkEnd w:id="0"/>
     </w:p>
-    <w:p>
-      <w:pPr>
-        <w:spacing w:after="0"/>
-        <w:ind w:left="1440"/>
-        <w:rPr>
-          <w:rFonts w:cstheme="minorHAnsi"/>
-          <w:sz w:val="32"/>
-          <w:szCs w:val="32"/>
-        </w:rPr>
-      </w:pPr>
-      <w:r>
-        <w:rPr>
-          <w:rFonts w:cstheme="minorHAnsi"/>
-          <w:sz w:val="32"/>
-          <w:szCs w:val="32"/>
-        </w:rPr>
-        <w:t>…….</w:t>
-      </w:r>
-    </w:p>
-    <w:p>
-      <w:pPr>
-        <w:spacing w:after="0"/>
-        <w:ind w:left="1440"/>
-        <w:rPr>
-          <w:rFonts w:cstheme="minorHAnsi"/>
-          <w:sz w:val="32"/>
-          <w:szCs w:val="32"/>
-        </w:rPr>
-      </w:pPr>
-      <w:r>
-        <w:rPr>
-          <w:rFonts w:cstheme="minorHAnsi"/>
-          <w:sz w:val="32"/>
-          <w:szCs w:val="32"/>
-        </w:rPr>
-        <w:t>…….</w:t>
-      </w:r>
-    </w:p>
-    <w:p>
-      <w:pPr>
-        <w:spacing w:after="0"/>
-        <w:ind w:firstLine="720"/>
-        <w:rPr>
-          <w:rFonts w:cstheme="minorHAnsi"/>
-          <w:sz w:val="32"/>
-          <w:szCs w:val="32"/>
-        </w:rPr>
-      </w:pPr>
-      <w:r>
-        <w:rPr>
-          <w:rFonts w:cstheme="minorHAnsi"/>
-          <w:sz w:val="32"/>
-          <w:szCs w:val="32"/>
-        </w:rPr>
-        <w:t>}</w:t>
-      </w:r>
-    </w:p>
-    <w:p>
-      <w:pPr>
-        <w:pStyle w:val="ListParagraph"/>
-        <w:numPr>
-          <w:ilvl w:val="0"/>
-          <w:numId w:val="1"/>
-        </w:numPr>
-        <w:spacing w:after="0"/>
-        <w:rPr>
-          <w:rFonts w:cstheme="minorHAnsi"/>
-          <w:sz w:val="32"/>
-          <w:szCs w:val="32"/>
-        </w:rPr>
-      </w:pPr>
-      <w:r>
-        <w:rPr>
-          <w:rFonts w:cstheme="minorHAnsi"/>
-          <w:sz w:val="32"/>
-          <w:szCs w:val="32"/>
-        </w:rPr>
-        <w:t xml:space="preserve">Font </w:t>
-      </w:r>
-      <w:r>
-        <w:rPr>
-          <w:rFonts w:cstheme="minorHAnsi"/>
-          <w:sz w:val="32"/>
-          <w:szCs w:val="32"/>
-        </w:rPr>
-        <w:t>style:</w:t>
-      </w:r>
-      <w:r>
-        <w:rPr>
-          <w:rFonts w:cstheme="minorHAnsi"/>
-          <w:sz w:val="32"/>
-          <w:szCs w:val="32"/>
-        </w:rPr>
-        <w:t xml:space="preserve"> to be decided</w:t>
-      </w:r>
-    </w:p>
-    <w:p>
-      <w:pPr>
-        <w:pStyle w:val="ListParagraph"/>
-        <w:numPr>
-          <w:ilvl w:val="0"/>
-          <w:numId w:val="1"/>
-        </w:numPr>
-        <w:spacing w:after="0"/>
-        <w:rPr>
-          <w:rFonts w:cstheme="minorHAnsi"/>
-          <w:sz w:val="32"/>
-          <w:szCs w:val="32"/>
-        </w:rPr>
-      </w:pPr>
-      <w:r>
-        <w:rPr>
-          <w:rFonts w:cstheme="minorHAnsi"/>
-          <w:sz w:val="32"/>
-          <w:szCs w:val="32"/>
-        </w:rPr>
-        <w:t xml:space="preserve">Font </w:t>
-      </w:r>
-      <w:r>
-        <w:rPr>
-          <w:rFonts w:cstheme="minorHAnsi"/>
-          <w:sz w:val="32"/>
-          <w:szCs w:val="32"/>
-        </w:rPr>
-        <w:t>size:</w:t>
-      </w:r>
-      <w:r>
-        <w:rPr>
-          <w:rFonts w:cstheme="minorHAnsi"/>
-          <w:sz w:val="32"/>
-          <w:szCs w:val="32"/>
-        </w:rPr>
-        <w:t xml:space="preserve"> to be </w:t>
-      </w:r>
-      <w:r>
-        <w:rPr>
-          <w:rFonts w:cstheme="minorHAnsi"/>
-          <w:sz w:val="32"/>
-          <w:szCs w:val="32"/>
-        </w:rPr>
-        <w:t>decided</w:t>
-      </w:r>
-    </w:p>
-    <w:p>
-      <w:pPr>
-        <w:pStyle w:val="ListParagraph"/>
-        <w:numPr>
-          <w:ilvl w:val="0"/>
-          <w:numId w:val="1"/>
-        </w:numPr>
-        <w:spacing w:after="0"/>
-        <w:rPr>
-          <w:rFonts w:cstheme="minorHAnsi"/>
-          <w:sz w:val="32"/>
-          <w:szCs w:val="32"/>
-        </w:rPr>
-      </w:pPr>
-      <w:r>
-        <w:rPr>
-          <w:rFonts w:cstheme="minorHAnsi"/>
-          <w:sz w:val="32"/>
-          <w:szCs w:val="32"/>
-        </w:rPr>
-        <w:t>Font color: to be decided</w:t>
-      </w:r>
-    </w:p>
-    <w:p>
-      <w:pPr>
-        <w:pStyle w:val="ListParagraph"/>
-        <w:numPr>
-          <w:ilvl w:val="0"/>
-          <w:numId w:val="1"/>
-        </w:numPr>
-        <w:spacing w:after="0"/>
-        <w:rPr>
-          <w:rFonts w:cstheme="minorHAnsi"/>
-          <w:sz w:val="32"/>
-          <w:szCs w:val="32"/>
-        </w:rPr>
-      </w:pPr>
-      <w:r>
-        <w:rPr>
-          <w:rFonts w:cstheme="minorHAnsi"/>
-          <w:sz w:val="32"/>
-          <w:szCs w:val="32"/>
-        </w:rPr>
-        <w:t>Background-color: to be decided</w:t>
-      </w:r>
-    </w:p>
-    <w:p>
-      <w:pPr>
-        <w:pStyle w:val="ListParagraph"/>
-        <w:numPr>
-          <w:ilvl w:val="0"/>
-          <w:numId w:val="1"/>
-        </w:numPr>
-        <w:spacing w:after="0"/>
-        <w:rPr>
-          <w:rFonts w:cstheme="minorHAnsi"/>
-          <w:sz w:val="32"/>
-          <w:szCs w:val="32"/>
-        </w:rPr>
-      </w:pPr>
-      <w:r>
-        <w:rPr>
-          <w:rFonts w:cstheme="minorHAnsi"/>
-          <w:sz w:val="32"/>
-          <w:szCs w:val="32"/>
-        </w:rPr>
-        <w:t>Headings-color: to be Decided</w:t>
-      </w:r>
-    </w:p>
-    <w:p/>
     <w:sectPr>
       <w:pgSz w:w="12240" w:h="15840"/>
       <w:pgMar w:top="1440" w:right="1440" w:bottom="1440" w:left="1440" w:header="720" w:footer="720" w:gutter="0"/>
